--- a/testing.docx
+++ b/testing.docx
@@ -6,7 +6,22 @@
     <w:p/>
     <w:p>
       <w:r>
-        <w:t>testing</w:t>
+        <w:t>T</w:t>
+      </w:r>
+      <w:r>
+        <w:t>esting</w:t>
+      </w:r>
+      <w:r>
+        <w:t xml:space="preserve"> – 3</w:t>
+      </w:r>
+      <w:r>
+        <w:rPr>
+          <w:vertAlign w:val="superscript"/>
+        </w:rPr>
+        <w:t>rd</w:t>
+      </w:r>
+      <w:r>
+        <w:t xml:space="preserve"> October</w:t>
       </w:r>
     </w:p>
     <w:sectPr>
